--- a/commands.docx
+++ b/commands.docx
@@ -42,7 +42,6 @@
           <w14:ligatures w14:val="none"/>
         </w:rPr>
       </w:pPr>
-      <w:proofErr w:type="spellStart"/>
       <w:r>
         <w:rPr>
           <w:rFonts w:ascii="Ubuntu Mono" w:eastAsia="Times New Roman" w:hAnsi="Ubuntu Mono" w:cs="Courier New"/>
@@ -52,33 +51,8 @@
           <w:lang w:eastAsia="ru-RU"/>
           <w14:ligatures w14:val="none"/>
         </w:rPr>
-        <w:t>git</w:t>
-      </w:r>
-      <w:proofErr w:type="spellEnd"/>
-      <w:r>
-        <w:rPr>
-          <w:rFonts w:ascii="Ubuntu Mono" w:eastAsia="Times New Roman" w:hAnsi="Ubuntu Mono" w:cs="Courier New"/>
-          <w:kern w:val="0"/>
-          <w:sz w:val="22"/>
-          <w:szCs w:val="22"/>
-          <w:lang w:eastAsia="ru-RU"/>
-          <w14:ligatures w14:val="none"/>
-        </w:rPr>
-        <w:t xml:space="preserve"> </w:t>
-      </w:r>
-      <w:proofErr w:type="spellStart"/>
-      <w:r>
-        <w:rPr>
-          <w:rFonts w:ascii="Ubuntu Mono" w:eastAsia="Times New Roman" w:hAnsi="Ubuntu Mono" w:cs="Courier New"/>
-          <w:kern w:val="0"/>
-          <w:sz w:val="22"/>
-          <w:szCs w:val="22"/>
-          <w:lang w:eastAsia="ru-RU"/>
-          <w14:ligatures w14:val="none"/>
-        </w:rPr>
-        <w:t>init</w:t>
-      </w:r>
-      <w:proofErr w:type="spellEnd"/>
+        <w:t>git init</w:t>
+      </w:r>
       <w:r>
         <w:rPr>
           <w:rFonts w:ascii="Arial" w:eastAsia="Times New Roman" w:hAnsi="Arial" w:cs="Arial"/>
@@ -130,7 +104,6 @@
           <w14:ligatures w14:val="none"/>
         </w:rPr>
       </w:pPr>
-      <w:proofErr w:type="spellStart"/>
       <w:r>
         <w:rPr>
           <w:rFonts w:ascii="Ubuntu Mono" w:eastAsia="Times New Roman" w:hAnsi="Ubuntu Mono" w:cs="Courier New"/>
@@ -140,33 +113,8 @@
           <w:lang w:eastAsia="ru-RU"/>
           <w14:ligatures w14:val="none"/>
         </w:rPr>
-        <w:t>git</w:t>
-      </w:r>
-      <w:proofErr w:type="spellEnd"/>
-      <w:r>
-        <w:rPr>
-          <w:rFonts w:ascii="Ubuntu Mono" w:eastAsia="Times New Roman" w:hAnsi="Ubuntu Mono" w:cs="Courier New"/>
-          <w:kern w:val="0"/>
-          <w:sz w:val="22"/>
-          <w:szCs w:val="22"/>
-          <w:lang w:eastAsia="ru-RU"/>
-          <w14:ligatures w14:val="none"/>
-        </w:rPr>
-        <w:t xml:space="preserve"> </w:t>
-      </w:r>
-      <w:proofErr w:type="spellStart"/>
-      <w:r>
-        <w:rPr>
-          <w:rFonts w:ascii="Ubuntu Mono" w:eastAsia="Times New Roman" w:hAnsi="Ubuntu Mono" w:cs="Courier New"/>
-          <w:kern w:val="0"/>
-          <w:sz w:val="22"/>
-          <w:szCs w:val="22"/>
-          <w:lang w:eastAsia="ru-RU"/>
-          <w14:ligatures w14:val="none"/>
-        </w:rPr>
-        <w:t>status</w:t>
-      </w:r>
-      <w:proofErr w:type="spellEnd"/>
+        <w:t>git status</w:t>
+      </w:r>
       <w:r>
         <w:rPr>
           <w:rFonts w:ascii="Arial" w:eastAsia="Times New Roman" w:hAnsi="Arial" w:cs="Arial"/>
@@ -218,7 +166,6 @@
           <w14:ligatures w14:val="none"/>
         </w:rPr>
       </w:pPr>
-      <w:proofErr w:type="spellStart"/>
       <w:r>
         <w:rPr>
           <w:rFonts w:ascii="Ubuntu Mono" w:eastAsia="Times New Roman" w:hAnsi="Ubuntu Mono" w:cs="Courier New"/>
@@ -228,33 +175,8 @@
           <w:lang w:eastAsia="ru-RU"/>
           <w14:ligatures w14:val="none"/>
         </w:rPr>
-        <w:t>rm</w:t>
-      </w:r>
-      <w:proofErr w:type="spellEnd"/>
-      <w:r>
-        <w:rPr>
-          <w:rFonts w:ascii="Ubuntu Mono" w:eastAsia="Times New Roman" w:hAnsi="Ubuntu Mono" w:cs="Courier New"/>
-          <w:kern w:val="0"/>
-          <w:sz w:val="22"/>
-          <w:szCs w:val="22"/>
-          <w:lang w:eastAsia="ru-RU"/>
-          <w14:ligatures w14:val="none"/>
-        </w:rPr>
-        <w:t xml:space="preserve"> -</w:t>
-      </w:r>
-      <w:proofErr w:type="spellStart"/>
-      <w:r>
-        <w:rPr>
-          <w:rFonts w:ascii="Ubuntu Mono" w:eastAsia="Times New Roman" w:hAnsi="Ubuntu Mono" w:cs="Courier New"/>
-          <w:kern w:val="0"/>
-          <w:sz w:val="22"/>
-          <w:szCs w:val="22"/>
-          <w:lang w:eastAsia="ru-RU"/>
-          <w14:ligatures w14:val="none"/>
-        </w:rPr>
-        <w:t>rf</w:t>
-      </w:r>
-      <w:proofErr w:type="spellEnd"/>
+        <w:t>rm -rf</w:t>
+      </w:r>
       <w:r>
         <w:rPr>
           <w:rFonts w:ascii="Arial" w:eastAsia="Times New Roman" w:hAnsi="Arial" w:cs="Arial"/>
@@ -359,31 +281,7 @@
           <w:lang w:eastAsia="ru-RU"/>
           <w14:ligatures w14:val="none"/>
         </w:rPr>
-        <w:t xml:space="preserve">ключ (от англ. </w:t>
-      </w:r>
-      <w:proofErr w:type="spellStart"/>
-      <w:r>
-        <w:rPr>
-          <w:rFonts w:ascii="Arial" w:eastAsia="Times New Roman" w:hAnsi="Arial" w:cs="Arial"/>
-          <w:kern w:val="0"/>
-          <w:sz w:val="22"/>
-          <w:szCs w:val="22"/>
-          <w:lang w:eastAsia="ru-RU"/>
-          <w14:ligatures w14:val="none"/>
-        </w:rPr>
-        <w:t>recursive</w:t>
-      </w:r>
-      <w:proofErr w:type="spellEnd"/>
-      <w:r>
-        <w:rPr>
-          <w:rFonts w:ascii="Arial" w:eastAsia="Times New Roman" w:hAnsi="Arial" w:cs="Arial"/>
-          <w:kern w:val="0"/>
-          <w:sz w:val="22"/>
-          <w:szCs w:val="22"/>
-          <w:lang w:eastAsia="ru-RU"/>
-          <w14:ligatures w14:val="none"/>
-        </w:rPr>
-        <w:t xml:space="preserve"> — «рекурсивно») позволяет удалять папки вместе с их содержимым;</w:t>
+        <w:t>ключ (от англ. recursive — «рекурсивно») позволяет удалять папки вместе с их содержимым;</w:t>
       </w:r>
     </w:p>
     <w:p>
@@ -456,31 +354,7 @@
           <w:lang w:eastAsia="ru-RU"/>
           <w14:ligatures w14:val="none"/>
         </w:rPr>
-        <w:t xml:space="preserve">ключ (от англ. </w:t>
-      </w:r>
-      <w:proofErr w:type="spellStart"/>
-      <w:r>
-        <w:rPr>
-          <w:rFonts w:ascii="Arial" w:eastAsia="Times New Roman" w:hAnsi="Arial" w:cs="Arial"/>
-          <w:kern w:val="0"/>
-          <w:sz w:val="22"/>
-          <w:szCs w:val="22"/>
-          <w:lang w:eastAsia="ru-RU"/>
-          <w14:ligatures w14:val="none"/>
-        </w:rPr>
-        <w:t>force</w:t>
-      </w:r>
-      <w:proofErr w:type="spellEnd"/>
-      <w:r>
-        <w:rPr>
-          <w:rFonts w:ascii="Arial" w:eastAsia="Times New Roman" w:hAnsi="Arial" w:cs="Arial"/>
-          <w:kern w:val="0"/>
-          <w:sz w:val="22"/>
-          <w:szCs w:val="22"/>
-          <w:lang w:eastAsia="ru-RU"/>
-          <w14:ligatures w14:val="none"/>
-        </w:rPr>
-        <w:t xml:space="preserve"> — «заставить») избавит вас от вопросов вроде «Вы точно хотите удалить этот файл? А этот? И этот тоже?».</w:t>
+        <w:t>ключ (от англ. force — «заставить») избавит вас от вопросов вроде «Вы точно хотите удалить этот файл? А этот? И этот тоже?».</w:t>
       </w:r>
     </w:p>
     <w:p>
@@ -509,31 +383,7 @@
           <w:lang w:eastAsia="ru-RU"/>
           <w14:ligatures w14:val="none"/>
         </w:rPr>
-        <w:t>Если вы ошиблись и случайно инициализировали не ту папку, можно «</w:t>
-      </w:r>
-      <w:proofErr w:type="spellStart"/>
-      <w:r>
-        <w:rPr>
-          <w:rFonts w:ascii="Arial" w:eastAsia="Times New Roman" w:hAnsi="Arial" w:cs="Arial"/>
-          <w:kern w:val="0"/>
-          <w:sz w:val="22"/>
-          <w:szCs w:val="22"/>
-          <w:lang w:eastAsia="ru-RU"/>
-          <w14:ligatures w14:val="none"/>
-        </w:rPr>
-        <w:t>разгитить</w:t>
-      </w:r>
-      <w:proofErr w:type="spellEnd"/>
-      <w:r>
-        <w:rPr>
-          <w:rFonts w:ascii="Arial" w:eastAsia="Times New Roman" w:hAnsi="Arial" w:cs="Arial"/>
-          <w:kern w:val="0"/>
-          <w:sz w:val="22"/>
-          <w:szCs w:val="22"/>
-          <w:lang w:eastAsia="ru-RU"/>
-          <w14:ligatures w14:val="none"/>
-        </w:rPr>
-        <w:t>» её — удалить скрытую подпапку</w:t>
+        <w:t>Если вы ошиблись и случайно инициализировали не ту папку, можно «разгитить» её — удалить скрытую подпапку</w:t>
       </w:r>
       <w:r>
         <w:rPr>
@@ -555,21 +405,8 @@
           <w:lang w:eastAsia="ru-RU"/>
           <w14:ligatures w14:val="none"/>
         </w:rPr>
-        <w:t>.</w:t>
-      </w:r>
-      <w:proofErr w:type="spellStart"/>
-      <w:r>
-        <w:rPr>
-          <w:rFonts w:ascii="Ubuntu Mono" w:eastAsia="Times New Roman" w:hAnsi="Ubuntu Mono" w:cs="Courier New"/>
-          <w:kern w:val="0"/>
-          <w:sz w:val="22"/>
-          <w:szCs w:val="22"/>
-          <w:lang w:eastAsia="ru-RU"/>
-          <w14:ligatures w14:val="none"/>
-        </w:rPr>
-        <w:t>git</w:t>
-      </w:r>
-      <w:proofErr w:type="spellEnd"/>
+        <w:t>.git</w:t>
+      </w:r>
       <w:r>
         <w:rPr>
           <w:rFonts w:ascii="Arial" w:eastAsia="Times New Roman" w:hAnsi="Arial" w:cs="Arial"/>
@@ -652,7 +489,6 @@
           <w14:ligatures w14:val="none"/>
         </w:rPr>
       </w:pPr>
-      <w:proofErr w:type="spellStart"/>
       <w:r>
         <w:rPr>
           <w:rFonts w:ascii="Ubuntu Mono" w:eastAsia="Times New Roman" w:hAnsi="Ubuntu Mono" w:cs="Courier New"/>
@@ -662,33 +498,8 @@
           <w:lang w:eastAsia="ru-RU"/>
           <w14:ligatures w14:val="none"/>
         </w:rPr>
-        <w:t>git</w:t>
-      </w:r>
-      <w:proofErr w:type="spellEnd"/>
-      <w:r>
-        <w:rPr>
-          <w:rFonts w:ascii="Ubuntu Mono" w:eastAsia="Times New Roman" w:hAnsi="Ubuntu Mono" w:cs="Courier New"/>
-          <w:kern w:val="0"/>
-          <w:sz w:val="20"/>
-          <w:szCs w:val="20"/>
-          <w:lang w:eastAsia="ru-RU"/>
-          <w14:ligatures w14:val="none"/>
-        </w:rPr>
-        <w:t xml:space="preserve"> </w:t>
-      </w:r>
-      <w:proofErr w:type="spellStart"/>
-      <w:r>
-        <w:rPr>
-          <w:rFonts w:ascii="Ubuntu Mono" w:eastAsia="Times New Roman" w:hAnsi="Ubuntu Mono" w:cs="Courier New"/>
-          <w:kern w:val="0"/>
-          <w:sz w:val="20"/>
-          <w:szCs w:val="20"/>
-          <w:lang w:eastAsia="ru-RU"/>
-          <w14:ligatures w14:val="none"/>
-        </w:rPr>
-        <w:t>add</w:t>
-      </w:r>
-      <w:proofErr w:type="spellEnd"/>
+        <w:t>git add</w:t>
+      </w:r>
       <w:r>
         <w:rPr>
           <w:rFonts w:ascii="Arial" w:eastAsia="Times New Roman" w:hAnsi="Arial" w:cs="Arial"/>
@@ -762,7 +573,6 @@
           <w14:ligatures w14:val="none"/>
         </w:rPr>
       </w:pPr>
-      <w:proofErr w:type="spellStart"/>
       <w:r>
         <w:rPr>
           <w:rFonts w:ascii="Ubuntu Mono" w:eastAsia="Times New Roman" w:hAnsi="Ubuntu Mono" w:cs="Courier New"/>
@@ -772,57 +582,8 @@
           <w:lang w:eastAsia="ru-RU"/>
           <w14:ligatures w14:val="none"/>
         </w:rPr>
-        <w:t>git</w:t>
-      </w:r>
-      <w:proofErr w:type="spellEnd"/>
-      <w:r>
-        <w:rPr>
-          <w:rFonts w:ascii="Ubuntu Mono" w:eastAsia="Times New Roman" w:hAnsi="Ubuntu Mono" w:cs="Courier New"/>
-          <w:kern w:val="0"/>
-          <w:sz w:val="20"/>
-          <w:szCs w:val="20"/>
-          <w:lang w:eastAsia="ru-RU"/>
-          <w14:ligatures w14:val="none"/>
-        </w:rPr>
-        <w:t xml:space="preserve"> </w:t>
-      </w:r>
-      <w:proofErr w:type="spellStart"/>
-      <w:r>
-        <w:rPr>
-          <w:rFonts w:ascii="Ubuntu Mono" w:eastAsia="Times New Roman" w:hAnsi="Ubuntu Mono" w:cs="Courier New"/>
-          <w:kern w:val="0"/>
-          <w:sz w:val="20"/>
-          <w:szCs w:val="20"/>
-          <w:lang w:eastAsia="ru-RU"/>
-          <w14:ligatures w14:val="none"/>
-        </w:rPr>
-        <w:t>add</w:t>
-      </w:r>
-      <w:proofErr w:type="spellEnd"/>
-      <w:r>
-        <w:rPr>
-          <w:rFonts w:ascii="Ubuntu Mono" w:eastAsia="Times New Roman" w:hAnsi="Ubuntu Mono" w:cs="Courier New"/>
-          <w:kern w:val="0"/>
-          <w:sz w:val="20"/>
-          <w:szCs w:val="20"/>
-          <w:lang w:eastAsia="ru-RU"/>
-          <w14:ligatures w14:val="none"/>
-        </w:rPr>
-        <w:t xml:space="preserve"> --</w:t>
-      </w:r>
-      <w:proofErr w:type="spellStart"/>
-      <w:r>
-        <w:rPr>
-          <w:rFonts w:ascii="Ubuntu Mono" w:eastAsia="Times New Roman" w:hAnsi="Ubuntu Mono" w:cs="Courier New"/>
-          <w:kern w:val="0"/>
-          <w:sz w:val="20"/>
-          <w:szCs w:val="20"/>
-          <w:lang w:eastAsia="ru-RU"/>
-          <w14:ligatures w14:val="none"/>
-        </w:rPr>
-        <w:t>all</w:t>
-      </w:r>
-      <w:proofErr w:type="spellEnd"/>
+        <w:t>git add --all</w:t>
+      </w:r>
       <w:r>
         <w:rPr>
           <w:rFonts w:ascii="Arial" w:eastAsia="Times New Roman" w:hAnsi="Arial" w:cs="Arial"/>
@@ -877,7 +638,6 @@
           <w14:ligatures w14:val="none"/>
         </w:rPr>
       </w:pPr>
-      <w:proofErr w:type="spellStart"/>
       <w:r>
         <w:rPr>
           <w:rFonts w:ascii="Ubuntu Mono" w:eastAsia="Times New Roman" w:hAnsi="Ubuntu Mono" w:cs="Courier New"/>
@@ -887,43 +647,7 @@
           <w:lang w:eastAsia="ru-RU"/>
           <w14:ligatures w14:val="none"/>
         </w:rPr>
-        <w:t>git</w:t>
-      </w:r>
-      <w:proofErr w:type="spellEnd"/>
-      <w:r>
-        <w:rPr>
-          <w:rFonts w:ascii="Ubuntu Mono" w:eastAsia="Times New Roman" w:hAnsi="Ubuntu Mono" w:cs="Courier New"/>
-          <w:kern w:val="0"/>
-          <w:sz w:val="20"/>
-          <w:szCs w:val="20"/>
-          <w:lang w:eastAsia="ru-RU"/>
-          <w14:ligatures w14:val="none"/>
-        </w:rPr>
-        <w:t xml:space="preserve"> </w:t>
-      </w:r>
-      <w:proofErr w:type="spellStart"/>
-      <w:r>
-        <w:rPr>
-          <w:rFonts w:ascii="Ubuntu Mono" w:eastAsia="Times New Roman" w:hAnsi="Ubuntu Mono" w:cs="Courier New"/>
-          <w:kern w:val="0"/>
-          <w:sz w:val="20"/>
-          <w:szCs w:val="20"/>
-          <w:lang w:eastAsia="ru-RU"/>
-          <w14:ligatures w14:val="none"/>
-        </w:rPr>
-        <w:t>add</w:t>
-      </w:r>
-      <w:proofErr w:type="spellEnd"/>
-      <w:r>
-        <w:rPr>
-          <w:rFonts w:ascii="Ubuntu Mono" w:eastAsia="Times New Roman" w:hAnsi="Ubuntu Mono" w:cs="Courier New"/>
-          <w:kern w:val="0"/>
-          <w:sz w:val="20"/>
-          <w:szCs w:val="20"/>
-          <w:lang w:eastAsia="ru-RU"/>
-          <w14:ligatures w14:val="none"/>
-        </w:rPr>
-        <w:t xml:space="preserve"> .</w:t>
+        <w:t>git add .</w:t>
       </w:r>
       <w:r>
         <w:rPr>
@@ -985,74 +709,17 @@
           <w:szCs w:val="27"/>
           <w:shd w:val="clear" w:color="auto" w:fill="F5F5F5"/>
         </w:rPr>
-        <w:t>К</w:t>
-      </w:r>
-      <w:r>
-        <w:rPr>
-          <w:rStyle w:val="a5"/>
+        <w:t>Коммит -</w:t>
+      </w:r>
+      <w:r>
+        <w:rPr>
           <w:rFonts w:ascii="Arial" w:hAnsi="Arial" w:cs="Arial"/>
           <w:sz w:val="27"/>
           <w:szCs w:val="27"/>
           <w:shd w:val="clear" w:color="auto" w:fill="F5F5F5"/>
         </w:rPr>
-        <w:t>оммит</w:t>
-      </w:r>
-      <w:r>
-        <w:rPr>
-          <w:rStyle w:val="a5"/>
-          <w:rFonts w:ascii="Arial" w:hAnsi="Arial" w:cs="Arial"/>
-          <w:sz w:val="27"/>
-          <w:szCs w:val="27"/>
-          <w:shd w:val="clear" w:color="auto" w:fill="F5F5F5"/>
-        </w:rPr>
-        <w:t xml:space="preserve"> -</w:t>
-      </w:r>
-      <w:r>
-        <w:rPr>
-          <w:rFonts w:ascii="Arial" w:hAnsi="Arial" w:cs="Arial"/>
-          <w:sz w:val="27"/>
-          <w:szCs w:val="27"/>
-          <w:shd w:val="clear" w:color="auto" w:fill="F5F5F5"/>
-        </w:rPr>
-        <w:t xml:space="preserve"> </w:t>
-      </w:r>
-      <w:r>
-        <w:rPr>
-          <w:rFonts w:ascii="Arial" w:hAnsi="Arial" w:cs="Arial"/>
-          <w:sz w:val="27"/>
-          <w:szCs w:val="27"/>
-          <w:shd w:val="clear" w:color="auto" w:fill="F5F5F5"/>
-        </w:rPr>
-        <w:t>с</w:t>
-      </w:r>
-      <w:r>
-        <w:rPr>
-          <w:rFonts w:ascii="Arial" w:hAnsi="Arial" w:cs="Arial"/>
-          <w:sz w:val="27"/>
-          <w:szCs w:val="27"/>
-          <w:shd w:val="clear" w:color="auto" w:fill="F5F5F5"/>
-        </w:rPr>
-        <w:t>амо сохранение, или фиксаци</w:t>
-      </w:r>
-      <w:r>
-        <w:rPr>
-          <w:rFonts w:ascii="Arial" w:hAnsi="Arial" w:cs="Arial"/>
-          <w:sz w:val="27"/>
-          <w:szCs w:val="27"/>
-          <w:shd w:val="clear" w:color="auto" w:fill="F5F5F5"/>
-        </w:rPr>
-        <w:t>я</w:t>
-      </w:r>
-      <w:r>
-        <w:rPr>
-          <w:rFonts w:ascii="Arial" w:hAnsi="Arial" w:cs="Arial"/>
-          <w:sz w:val="27"/>
-          <w:szCs w:val="27"/>
-          <w:shd w:val="clear" w:color="auto" w:fill="F5F5F5"/>
-        </w:rPr>
-        <w:t xml:space="preserve"> состояния файлов, (от англ. </w:t>
-      </w:r>
-      <w:proofErr w:type="spellStart"/>
+        <w:t xml:space="preserve"> само сохранение, или фиксация состояния файлов, (от англ. </w:t>
+      </w:r>
       <w:r>
         <w:rPr>
           <w:rStyle w:val="a4"/>
@@ -1063,7 +730,6 @@
         </w:rPr>
         <w:t>commit</w:t>
       </w:r>
-      <w:proofErr w:type="spellEnd"/>
       <w:r>
         <w:rPr>
           <w:rFonts w:ascii="Arial" w:hAnsi="Arial" w:cs="Arial"/>
@@ -1112,7 +778,6 @@
         </w:rPr>
         <w:t>Выполнить коммит — </w:t>
       </w:r>
-      <w:proofErr w:type="spellStart"/>
       <w:r>
         <w:rPr>
           <w:rFonts w:ascii="Ubuntu Mono" w:eastAsia="Times New Roman" w:hAnsi="Ubuntu Mono" w:cs="Courier New"/>
@@ -1124,54 +789,26 @@
           <w:lang w:eastAsia="ru-RU"/>
           <w14:ligatures w14:val="none"/>
         </w:rPr>
-        <w:t>git</w:t>
-      </w:r>
-      <w:proofErr w:type="spellEnd"/>
-      <w:r>
-        <w:rPr>
-          <w:rFonts w:ascii="Ubuntu Mono" w:eastAsia="Times New Roman" w:hAnsi="Ubuntu Mono" w:cs="Courier New"/>
-          <w:b/>
-          <w:bCs/>
-          <w:kern w:val="0"/>
-          <w:sz w:val="22"/>
-          <w:szCs w:val="22"/>
-          <w:lang w:eastAsia="ru-RU"/>
-          <w14:ligatures w14:val="none"/>
-        </w:rPr>
-        <w:t xml:space="preserve"> </w:t>
-      </w:r>
-      <w:proofErr w:type="spellStart"/>
-      <w:r>
-        <w:rPr>
-          <w:rFonts w:ascii="Ubuntu Mono" w:eastAsia="Times New Roman" w:hAnsi="Ubuntu Mono" w:cs="Courier New"/>
-          <w:b/>
-          <w:bCs/>
-          <w:kern w:val="0"/>
-          <w:sz w:val="22"/>
-          <w:szCs w:val="22"/>
-          <w:lang w:eastAsia="ru-RU"/>
-          <w14:ligatures w14:val="none"/>
-        </w:rPr>
-        <w:t>commit</w:t>
-      </w:r>
-      <w:proofErr w:type="spellEnd"/>
+        <w:t>git commit</w:t>
+      </w:r>
     </w:p>
     <w:p>
       <w:pPr>
         <w:ind w:left="142"/>
-        <w:rPr>
-          <w:sz w:val="24"/>
-          <w:szCs w:val="22"/>
-          <w:lang w:val="en-US"/>
-        </w:rPr>
-      </w:pPr>
-      <w:r>
         <w:rPr>
           <w:rFonts w:ascii="Arial" w:hAnsi="Arial" w:cs="Arial"/>
           <w:sz w:val="27"/>
           <w:szCs w:val="27"/>
           <w:shd w:val="clear" w:color="auto" w:fill="FFFFFF"/>
         </w:rPr>
+      </w:pPr>
+      <w:r>
+        <w:rPr>
+          <w:rFonts w:ascii="Arial" w:hAnsi="Arial" w:cs="Arial"/>
+          <w:sz w:val="27"/>
+          <w:szCs w:val="27"/>
+          <w:shd w:val="clear" w:color="auto" w:fill="FFFFFF"/>
+        </w:rPr>
         <w:t xml:space="preserve">Сообщение коммита выполняет те же функции — улучшает понимание и упрощает навигацию. Оно пишется после ключа </w:t>
       </w:r>
       <w:r>
@@ -1192,6 +829,1077 @@
         </w:rPr>
         <w:t xml:space="preserve"> в кавычках</w:t>
       </w:r>
+    </w:p>
+    <w:p>
+      <w:pPr>
+        <w:ind w:left="142"/>
+        <w:rPr>
+          <w:rFonts w:ascii="Arial" w:hAnsi="Arial" w:cs="Arial"/>
+          <w:sz w:val="27"/>
+          <w:szCs w:val="27"/>
+          <w:shd w:val="clear" w:color="auto" w:fill="FFFFFF"/>
+        </w:rPr>
+      </w:pPr>
+    </w:p>
+    <w:p>
+      <w:pPr>
+        <w:pStyle w:val="3"/>
+        <w:shd w:val="clear" w:color="auto" w:fill="FFFFFF"/>
+        <w:rPr>
+          <w:rFonts w:ascii="Arial" w:hAnsi="Arial" w:cs="Arial"/>
+        </w:rPr>
+      </w:pPr>
+      <w:r>
+        <w:rPr>
+          <w:rFonts w:ascii="Arial" w:hAnsi="Arial" w:cs="Arial"/>
+        </w:rPr>
+        <w:t>Просмотреть историю коммитов — </w:t>
+      </w:r>
+      <w:r>
+        <w:rPr>
+          <w:rStyle w:val="HTML"/>
+          <w:rFonts w:ascii="Ubuntu Mono" w:hAnsi="Ubuntu Mono"/>
+          <w:sz w:val="22"/>
+          <w:szCs w:val="22"/>
+        </w:rPr>
+        <w:t>git log</w:t>
+      </w:r>
+    </w:p>
+    <w:p>
+      <w:pPr>
+        <w:ind w:left="142"/>
+        <w:rPr>
+          <w:rStyle w:val="hljs-comment"/>
+          <w:rFonts w:ascii="Ubuntu Mono" w:hAnsi="Ubuntu Mono"/>
+          <w:i/>
+          <w:iCs/>
+          <w:color w:val="5C6370"/>
+          <w:sz w:val="21"/>
+          <w:szCs w:val="21"/>
+          <w:shd w:val="clear" w:color="auto" w:fill="F5F5F5"/>
+        </w:rPr>
+      </w:pPr>
+      <w:r>
+        <w:rPr>
+          <w:rFonts w:ascii="Arial" w:hAnsi="Arial" w:cs="Arial"/>
+          <w:b/>
+          <w:bCs/>
+          <w:sz w:val="27"/>
+          <w:szCs w:val="27"/>
+          <w:shd w:val="clear" w:color="auto" w:fill="FFFFFF"/>
+        </w:rPr>
+        <w:t>Проверить наличие директории хранения ключей</w:t>
+      </w:r>
+      <w:r>
+        <w:rPr>
+          <w:rFonts w:ascii="Arial" w:hAnsi="Arial" w:cs="Arial"/>
+          <w:sz w:val="27"/>
+          <w:szCs w:val="27"/>
+          <w:shd w:val="clear" w:color="auto" w:fill="FFFFFF"/>
+        </w:rPr>
+        <w:t xml:space="preserve"> и файлов в ней можно с помощью следующей команды - </w:t>
+      </w:r>
+      <w:r>
+        <w:rPr>
+          <w:rFonts w:ascii="Ubuntu Mono" w:hAnsi="Ubuntu Mono"/>
+          <w:sz w:val="21"/>
+          <w:szCs w:val="21"/>
+          <w:shd w:val="clear" w:color="auto" w:fill="F5F5F5"/>
+        </w:rPr>
+        <w:t xml:space="preserve">$ ls -la .ssh/ </w:t>
+      </w:r>
+      <w:r>
+        <w:rPr>
+          <w:rStyle w:val="hljs-comment"/>
+          <w:rFonts w:ascii="Ubuntu Mono" w:hAnsi="Ubuntu Mono"/>
+          <w:i/>
+          <w:iCs/>
+          <w:color w:val="5C6370"/>
+          <w:sz w:val="21"/>
+          <w:szCs w:val="21"/>
+          <w:shd w:val="clear" w:color="auto" w:fill="F5F5F5"/>
+        </w:rPr>
+        <w:t># вывели список созданных ключей</w:t>
+      </w:r>
+    </w:p>
+    <w:p>
+      <w:pPr>
+        <w:ind w:left="142"/>
+        <w:rPr>
+          <w:rStyle w:val="hljs-comment"/>
+          <w:rFonts w:ascii="Ubuntu Mono" w:hAnsi="Ubuntu Mono"/>
+          <w:i/>
+          <w:iCs/>
+          <w:color w:val="5C6370"/>
+          <w:sz w:val="21"/>
+          <w:szCs w:val="21"/>
+          <w:shd w:val="clear" w:color="auto" w:fill="F5F5F5"/>
+        </w:rPr>
+      </w:pPr>
+    </w:p>
+    <w:p>
+      <w:pPr>
+        <w:shd w:val="clear" w:color="auto" w:fill="FFFFFF"/>
+        <w:spacing w:before="100" w:beforeAutospacing="1" w:after="100" w:afterAutospacing="1"/>
+        <w:outlineLvl w:val="2"/>
+        <w:rPr>
+          <w:rFonts w:ascii="Arial" w:eastAsia="Times New Roman" w:hAnsi="Arial" w:cs="Arial"/>
+          <w:b/>
+          <w:bCs/>
+          <w:kern w:val="0"/>
+          <w:sz w:val="27"/>
+          <w:szCs w:val="27"/>
+          <w:lang w:eastAsia="ru-RU"/>
+          <w14:ligatures w14:val="none"/>
+        </w:rPr>
+      </w:pPr>
+      <w:r>
+        <w:rPr>
+          <w:rFonts w:ascii="Arial" w:eastAsia="Times New Roman" w:hAnsi="Arial" w:cs="Arial"/>
+          <w:b/>
+          <w:bCs/>
+          <w:kern w:val="0"/>
+          <w:sz w:val="27"/>
+          <w:szCs w:val="27"/>
+          <w:lang w:eastAsia="ru-RU"/>
+          <w14:ligatures w14:val="none"/>
+        </w:rPr>
+        <w:t>Инструкция по генерации SSH-ключа</w:t>
+      </w:r>
+    </w:p>
+    <w:p>
+      <w:pPr>
+        <w:numPr>
+          <w:ilvl w:val="0"/>
+          <w:numId w:val="17"/>
+        </w:numPr>
+        <w:shd w:val="clear" w:color="auto" w:fill="FFFFFF"/>
+        <w:spacing w:before="100" w:beforeAutospacing="1" w:after="100" w:afterAutospacing="1"/>
+        <w:rPr>
+          <w:rFonts w:ascii="Arial" w:eastAsia="Times New Roman" w:hAnsi="Arial" w:cs="Arial"/>
+          <w:kern w:val="0"/>
+          <w:sz w:val="27"/>
+          <w:szCs w:val="27"/>
+          <w:lang w:eastAsia="ru-RU"/>
+          <w14:ligatures w14:val="none"/>
+        </w:rPr>
+      </w:pPr>
+      <w:r>
+        <w:rPr>
+          <w:rFonts w:ascii="Arial" w:eastAsia="Times New Roman" w:hAnsi="Arial" w:cs="Arial"/>
+          <w:kern w:val="0"/>
+          <w:sz w:val="27"/>
+          <w:szCs w:val="27"/>
+          <w:lang w:eastAsia="ru-RU"/>
+          <w14:ligatures w14:val="none"/>
+        </w:rPr>
+        <w:t xml:space="preserve">Для генерации SSH-пары можно использовать программу </w:t>
+      </w:r>
+      <w:r>
+        <w:rPr>
+          <w:rFonts w:ascii="Ubuntu Mono" w:eastAsia="Times New Roman" w:hAnsi="Ubuntu Mono" w:cs="Courier New"/>
+          <w:kern w:val="0"/>
+          <w:sz w:val="22"/>
+          <w:szCs w:val="22"/>
+          <w:lang w:eastAsia="ru-RU"/>
+          <w14:ligatures w14:val="none"/>
+        </w:rPr>
+        <w:t>ssh-keygen</w:t>
+      </w:r>
+      <w:r>
+        <w:rPr>
+          <w:rFonts w:ascii="Arial" w:eastAsia="Times New Roman" w:hAnsi="Arial" w:cs="Arial"/>
+          <w:kern w:val="0"/>
+          <w:sz w:val="27"/>
+          <w:szCs w:val="27"/>
+          <w:lang w:eastAsia="ru-RU"/>
+          <w14:ligatures w14:val="none"/>
+        </w:rPr>
+        <w:t>. Откройте терминал и введите следующую команду.</w:t>
+      </w:r>
+    </w:p>
+    <w:p>
+      <w:pPr>
+        <w:rPr>
+          <w:rFonts w:ascii="Arial" w:eastAsia="Times New Roman" w:hAnsi="Arial" w:cs="Arial"/>
+          <w:kern w:val="0"/>
+          <w:sz w:val="27"/>
+          <w:szCs w:val="27"/>
+          <w:lang w:eastAsia="ru-RU"/>
+          <w14:ligatures w14:val="none"/>
+        </w:rPr>
+      </w:pPr>
+      <w:r>
+        <w:rPr>
+          <w:rFonts w:ascii="Arial" w:eastAsia="Times New Roman" w:hAnsi="Arial" w:cs="Arial"/>
+          <w:kern w:val="0"/>
+          <w:sz w:val="27"/>
+          <w:szCs w:val="27"/>
+          <w:lang w:eastAsia="ru-RU"/>
+          <w14:ligatures w14:val="none"/>
+        </w:rPr>
+        <w:t>Скопировать код</w:t>
+      </w:r>
+      <w:r>
+        <w:rPr>
+          <w:rFonts w:ascii="Arial" w:eastAsia="Times New Roman" w:hAnsi="Arial" w:cs="Arial"/>
+          <w:kern w:val="0"/>
+          <w:sz w:val="27"/>
+          <w:szCs w:val="27"/>
+          <w:lang w:val="en-US" w:eastAsia="ru-RU"/>
+          <w14:ligatures w14:val="none"/>
+        </w:rPr>
+        <w:t xml:space="preserve"> </w:t>
+      </w:r>
+      <w:r>
+        <w:rPr>
+          <w:rFonts w:ascii="Arial" w:eastAsia="Times New Roman" w:hAnsi="Arial" w:cs="Arial"/>
+          <w:kern w:val="0"/>
+          <w:sz w:val="27"/>
+          <w:szCs w:val="27"/>
+          <w:lang w:eastAsia="ru-RU"/>
+          <w14:ligatures w14:val="none"/>
+        </w:rPr>
+        <w:t>BASH</w:t>
+      </w:r>
+    </w:p>
+    <w:p>
+      <w:pPr>
+        <w:tabs>
+          <w:tab w:val="left" w:pos="916"/>
+          <w:tab w:val="left" w:pos="1832"/>
+          <w:tab w:val="left" w:pos="2748"/>
+          <w:tab w:val="left" w:pos="3664"/>
+          <w:tab w:val="left" w:pos="4580"/>
+          <w:tab w:val="left" w:pos="5496"/>
+          <w:tab w:val="left" w:pos="6412"/>
+          <w:tab w:val="left" w:pos="7328"/>
+          <w:tab w:val="left" w:pos="8244"/>
+          <w:tab w:val="left" w:pos="9160"/>
+          <w:tab w:val="left" w:pos="10076"/>
+          <w:tab w:val="left" w:pos="10992"/>
+          <w:tab w:val="left" w:pos="11908"/>
+          <w:tab w:val="left" w:pos="12824"/>
+          <w:tab w:val="left" w:pos="13740"/>
+          <w:tab w:val="left" w:pos="14656"/>
+        </w:tabs>
+        <w:rPr>
+          <w:rFonts w:ascii="Courier New" w:eastAsia="Times New Roman" w:hAnsi="Courier New" w:cs="Courier New"/>
+          <w:kern w:val="0"/>
+          <w:sz w:val="20"/>
+          <w:szCs w:val="20"/>
+          <w:lang w:eastAsia="ru-RU"/>
+          <w14:ligatures w14:val="none"/>
+        </w:rPr>
+      </w:pPr>
+      <w:r>
+        <w:rPr>
+          <w:rFonts w:ascii="Ubuntu Mono" w:eastAsia="Times New Roman" w:hAnsi="Ubuntu Mono" w:cs="Courier New"/>
+          <w:kern w:val="0"/>
+          <w:sz w:val="21"/>
+          <w:szCs w:val="21"/>
+          <w:lang w:eastAsia="ru-RU"/>
+          <w14:ligatures w14:val="none"/>
+        </w:rPr>
+        <w:t xml:space="preserve">$ ssh-keygen -t ed25519 -C </w:t>
+      </w:r>
+      <w:r>
+        <w:rPr>
+          <w:rFonts w:ascii="Ubuntu Mono" w:eastAsia="Times New Roman" w:hAnsi="Ubuntu Mono" w:cs="Courier New"/>
+          <w:color w:val="32A846"/>
+          <w:kern w:val="0"/>
+          <w:sz w:val="21"/>
+          <w:szCs w:val="21"/>
+          <w:lang w:eastAsia="ru-RU"/>
+          <w14:ligatures w14:val="none"/>
+        </w:rPr>
+        <w:t>"электронная почта, к которой привязан ваш аккаунт на GitHub"</w:t>
+      </w:r>
+      <w:r>
+        <w:rPr>
+          <w:rFonts w:ascii="Ubuntu Mono" w:eastAsia="Times New Roman" w:hAnsi="Ubuntu Mono" w:cs="Courier New"/>
+          <w:kern w:val="0"/>
+          <w:sz w:val="21"/>
+          <w:szCs w:val="21"/>
+          <w:lang w:eastAsia="ru-RU"/>
+          <w14:ligatures w14:val="none"/>
+        </w:rPr>
+        <w:t xml:space="preserve"> </w:t>
+      </w:r>
+    </w:p>
+    <w:p>
+      <w:pPr>
+        <w:ind w:left="142"/>
+        <w:rPr>
+          <w:rFonts w:ascii="Arial" w:hAnsi="Arial" w:cs="Arial"/>
+          <w:sz w:val="27"/>
+          <w:szCs w:val="27"/>
+          <w:shd w:val="clear" w:color="auto" w:fill="FFFFFF"/>
+        </w:rPr>
+      </w:pPr>
+      <w:r>
+        <w:rPr>
+          <w:rFonts w:ascii="Arial" w:hAnsi="Arial" w:cs="Arial"/>
+          <w:sz w:val="27"/>
+          <w:szCs w:val="27"/>
+          <w:shd w:val="clear" w:color="auto" w:fill="FFFFFF"/>
+        </w:rPr>
+        <w:t xml:space="preserve">Укажите место хранения ключей. Простой вариант — сделать домашний каталог пользователя путём по умолчанию. Для этого нажмите </w:t>
+      </w:r>
+      <w:r>
+        <w:rPr>
+          <w:rStyle w:val="HTML"/>
+          <w:rFonts w:ascii="Ubuntu Mono" w:eastAsiaTheme="minorHAnsi" w:hAnsi="Ubuntu Mono"/>
+          <w:sz w:val="19"/>
+          <w:szCs w:val="19"/>
+        </w:rPr>
+        <w:t>Enter</w:t>
+      </w:r>
+      <w:r>
+        <w:rPr>
+          <w:rFonts w:ascii="Arial" w:hAnsi="Arial" w:cs="Arial"/>
+          <w:sz w:val="27"/>
+          <w:szCs w:val="27"/>
+          <w:shd w:val="clear" w:color="auto" w:fill="FFFFFF"/>
+        </w:rPr>
+        <w:t>.</w:t>
+      </w:r>
+    </w:p>
+    <w:p>
+      <w:pPr>
+        <w:ind w:left="142"/>
+        <w:rPr>
+          <w:rFonts w:ascii="Ubuntu Mono" w:hAnsi="Ubuntu Mono"/>
+          <w:sz w:val="21"/>
+          <w:szCs w:val="21"/>
+          <w:shd w:val="clear" w:color="auto" w:fill="F5F5F5"/>
+          <w:lang w:val="en-US"/>
+        </w:rPr>
+      </w:pPr>
+      <w:r>
+        <w:rPr>
+          <w:rFonts w:ascii="Ubuntu Mono" w:hAnsi="Ubuntu Mono"/>
+          <w:sz w:val="21"/>
+          <w:szCs w:val="21"/>
+          <w:shd w:val="clear" w:color="auto" w:fill="F5F5F5"/>
+          <w:lang w:val="en-US"/>
+        </w:rPr>
+        <w:t xml:space="preserve">Enter a file </w:t>
+      </w:r>
+      <w:r>
+        <w:rPr>
+          <w:rStyle w:val="hljs-keyword"/>
+          <w:rFonts w:ascii="Ubuntu Mono" w:hAnsi="Ubuntu Mono"/>
+          <w:color w:val="C678DD"/>
+          <w:sz w:val="21"/>
+          <w:szCs w:val="21"/>
+          <w:shd w:val="clear" w:color="auto" w:fill="F5F5F5"/>
+          <w:lang w:val="en-US"/>
+        </w:rPr>
+        <w:t>in</w:t>
+      </w:r>
+      <w:r>
+        <w:rPr>
+          <w:rFonts w:ascii="Ubuntu Mono" w:hAnsi="Ubuntu Mono"/>
+          <w:sz w:val="21"/>
+          <w:szCs w:val="21"/>
+          <w:shd w:val="clear" w:color="auto" w:fill="F5F5F5"/>
+          <w:lang w:val="en-US"/>
+        </w:rPr>
+        <w:t xml:space="preserve"> </w:t>
+      </w:r>
+      <w:r>
+        <w:rPr>
+          <w:rStyle w:val="hljs-builtin"/>
+          <w:rFonts w:ascii="Ubuntu Mono" w:hAnsi="Ubuntu Mono"/>
+          <w:color w:val="CA8D3D"/>
+          <w:sz w:val="21"/>
+          <w:szCs w:val="21"/>
+          <w:shd w:val="clear" w:color="auto" w:fill="F5F5F5"/>
+          <w:lang w:val="en-US"/>
+        </w:rPr>
+        <w:t>which</w:t>
+      </w:r>
+      <w:r>
+        <w:rPr>
+          <w:rFonts w:ascii="Ubuntu Mono" w:hAnsi="Ubuntu Mono"/>
+          <w:sz w:val="21"/>
+          <w:szCs w:val="21"/>
+          <w:shd w:val="clear" w:color="auto" w:fill="F5F5F5"/>
+          <w:lang w:val="en-US"/>
+        </w:rPr>
+        <w:t xml:space="preserve"> to save the key (C:\Users\&lt;</w:t>
+      </w:r>
+      <w:r>
+        <w:rPr>
+          <w:rFonts w:ascii="Ubuntu Mono" w:hAnsi="Ubuntu Mono"/>
+          <w:sz w:val="21"/>
+          <w:szCs w:val="21"/>
+          <w:shd w:val="clear" w:color="auto" w:fill="F5F5F5"/>
+        </w:rPr>
+        <w:t>имя</w:t>
+      </w:r>
+      <w:r>
+        <w:rPr>
+          <w:rFonts w:ascii="Ubuntu Mono" w:hAnsi="Ubuntu Mono"/>
+          <w:sz w:val="21"/>
+          <w:szCs w:val="21"/>
+          <w:shd w:val="clear" w:color="auto" w:fill="F5F5F5"/>
+          <w:lang w:val="en-US"/>
+        </w:rPr>
+        <w:t>_</w:t>
+      </w:r>
+      <w:r>
+        <w:rPr>
+          <w:rFonts w:ascii="Ubuntu Mono" w:hAnsi="Ubuntu Mono"/>
+          <w:sz w:val="21"/>
+          <w:szCs w:val="21"/>
+          <w:shd w:val="clear" w:color="auto" w:fill="F5F5F5"/>
+        </w:rPr>
+        <w:t>пользователя</w:t>
+      </w:r>
+      <w:r>
+        <w:rPr>
+          <w:rFonts w:ascii="Ubuntu Mono" w:hAnsi="Ubuntu Mono"/>
+          <w:sz w:val="21"/>
+          <w:szCs w:val="21"/>
+          <w:shd w:val="clear" w:color="auto" w:fill="F5F5F5"/>
+          <w:lang w:val="en-US"/>
+        </w:rPr>
+        <w:t>&gt;\.ssh\):[Press enter]</w:t>
+      </w:r>
+    </w:p>
+    <w:p>
+      <w:pPr>
+        <w:ind w:left="142"/>
+        <w:rPr>
+          <w:rFonts w:ascii="Ubuntu Mono" w:hAnsi="Ubuntu Mono"/>
+          <w:sz w:val="21"/>
+          <w:szCs w:val="21"/>
+          <w:shd w:val="clear" w:color="auto" w:fill="F5F5F5"/>
+          <w:lang w:val="en-US"/>
+        </w:rPr>
+      </w:pPr>
+    </w:p>
+    <w:p>
+      <w:pPr>
+        <w:numPr>
+          <w:ilvl w:val="0"/>
+          <w:numId w:val="18"/>
+        </w:numPr>
+        <w:shd w:val="clear" w:color="auto" w:fill="FFFFFF"/>
+        <w:spacing w:before="100" w:beforeAutospacing="1" w:after="100" w:afterAutospacing="1"/>
+        <w:rPr>
+          <w:rFonts w:ascii="Arial" w:eastAsia="Times New Roman" w:hAnsi="Arial" w:cs="Arial"/>
+          <w:kern w:val="0"/>
+          <w:sz w:val="27"/>
+          <w:szCs w:val="27"/>
+          <w:lang w:eastAsia="ru-RU"/>
+          <w14:ligatures w14:val="none"/>
+        </w:rPr>
+      </w:pPr>
+      <w:r>
+        <w:rPr>
+          <w:rFonts w:ascii="Arial" w:eastAsia="Times New Roman" w:hAnsi="Arial" w:cs="Arial"/>
+          <w:kern w:val="0"/>
+          <w:sz w:val="27"/>
+          <w:szCs w:val="27"/>
+          <w:lang w:eastAsia="ru-RU"/>
+          <w14:ligatures w14:val="none"/>
+        </w:rPr>
+        <w:t>Теперь осталось проверить, что ключи действительно сгенерировались. Для этого вызовите эту команду.</w:t>
+      </w:r>
+    </w:p>
+    <w:p>
+      <w:pPr>
+        <w:rPr>
+          <w:rFonts w:ascii="Arial" w:eastAsia="Times New Roman" w:hAnsi="Arial" w:cs="Arial"/>
+          <w:kern w:val="0"/>
+          <w:sz w:val="27"/>
+          <w:szCs w:val="27"/>
+          <w:lang w:eastAsia="ru-RU"/>
+          <w14:ligatures w14:val="none"/>
+        </w:rPr>
+      </w:pPr>
+      <w:r>
+        <w:rPr>
+          <w:rFonts w:ascii="Arial" w:eastAsia="Times New Roman" w:hAnsi="Arial" w:cs="Arial"/>
+          <w:kern w:val="0"/>
+          <w:sz w:val="27"/>
+          <w:szCs w:val="27"/>
+          <w:lang w:eastAsia="ru-RU"/>
+          <w14:ligatures w14:val="none"/>
+        </w:rPr>
+        <w:t>Скопировать кодBASH</w:t>
+      </w:r>
+    </w:p>
+    <w:p>
+      <w:pPr>
+        <w:tabs>
+          <w:tab w:val="left" w:pos="916"/>
+          <w:tab w:val="left" w:pos="1832"/>
+          <w:tab w:val="left" w:pos="2748"/>
+          <w:tab w:val="left" w:pos="3664"/>
+          <w:tab w:val="left" w:pos="4580"/>
+          <w:tab w:val="left" w:pos="5496"/>
+          <w:tab w:val="left" w:pos="6412"/>
+          <w:tab w:val="left" w:pos="7328"/>
+          <w:tab w:val="left" w:pos="8244"/>
+          <w:tab w:val="left" w:pos="9160"/>
+          <w:tab w:val="left" w:pos="10076"/>
+          <w:tab w:val="left" w:pos="10992"/>
+          <w:tab w:val="left" w:pos="11908"/>
+          <w:tab w:val="left" w:pos="12824"/>
+          <w:tab w:val="left" w:pos="13740"/>
+          <w:tab w:val="left" w:pos="14656"/>
+        </w:tabs>
+        <w:rPr>
+          <w:rFonts w:ascii="Courier New" w:eastAsia="Times New Roman" w:hAnsi="Courier New" w:cs="Courier New"/>
+          <w:kern w:val="0"/>
+          <w:sz w:val="20"/>
+          <w:szCs w:val="20"/>
+          <w:lang w:eastAsia="ru-RU"/>
+          <w14:ligatures w14:val="none"/>
+        </w:rPr>
+      </w:pPr>
+      <w:r>
+        <w:rPr>
+          <w:rFonts w:ascii="Ubuntu Mono" w:eastAsia="Times New Roman" w:hAnsi="Ubuntu Mono" w:cs="Courier New"/>
+          <w:kern w:val="0"/>
+          <w:sz w:val="21"/>
+          <w:szCs w:val="21"/>
+          <w:lang w:eastAsia="ru-RU"/>
+          <w14:ligatures w14:val="none"/>
+        </w:rPr>
+        <w:t xml:space="preserve">ls -a ~/.ssh </w:t>
+      </w:r>
+    </w:p>
+    <w:p>
+      <w:pPr>
+        <w:ind w:left="142"/>
+        <w:rPr>
+          <w:sz w:val="24"/>
+          <w:szCs w:val="22"/>
+        </w:rPr>
+      </w:pPr>
+      <w:r>
+        <w:rPr>
+          <w:sz w:val="24"/>
+          <w:szCs w:val="22"/>
+        </w:rPr>
+        <w:lastRenderedPageBreak/>
+        <w:t># скопировать содержимое ключа в буфер обмена:</w:t>
+      </w:r>
+    </w:p>
+    <w:p>
+      <w:pPr>
+        <w:ind w:left="142"/>
+        <w:rPr>
+          <w:sz w:val="24"/>
+          <w:szCs w:val="22"/>
+          <w:lang w:val="en-US"/>
+        </w:rPr>
+      </w:pPr>
+      <w:r>
+        <w:rPr>
+          <w:sz w:val="24"/>
+          <w:szCs w:val="22"/>
+          <w:lang w:val="en-US"/>
+        </w:rPr>
+        <w:t>$ clip &lt; ~/.ssh/id_rsa.pub</w:t>
+      </w:r>
+    </w:p>
+    <w:p>
+      <w:pPr>
+        <w:ind w:left="142"/>
+        <w:rPr>
+          <w:sz w:val="24"/>
+          <w:szCs w:val="22"/>
+          <w:lang w:val="en-US"/>
+        </w:rPr>
+      </w:pPr>
+      <w:r>
+        <w:rPr>
+          <w:sz w:val="24"/>
+          <w:szCs w:val="22"/>
+          <w:lang w:val="en-US"/>
+        </w:rPr>
+        <w:t># для ed25519:</w:t>
+      </w:r>
+    </w:p>
+    <w:p>
+      <w:pPr>
+        <w:ind w:left="142"/>
+        <w:rPr>
+          <w:sz w:val="24"/>
+          <w:szCs w:val="22"/>
+          <w:lang w:val="en-US"/>
+        </w:rPr>
+      </w:pPr>
+      <w:r>
+        <w:rPr>
+          <w:sz w:val="24"/>
+          <w:szCs w:val="22"/>
+          <w:lang w:val="en-US"/>
+        </w:rPr>
+        <w:t>$ clip &lt; ~/.ssh/id_ed25519.pub</w:t>
+      </w:r>
+    </w:p>
+    <w:p>
+      <w:pPr>
+        <w:ind w:left="142"/>
+        <w:rPr>
+          <w:sz w:val="24"/>
+          <w:szCs w:val="22"/>
+          <w:lang w:val="en-US"/>
+        </w:rPr>
+      </w:pPr>
+    </w:p>
+    <w:p>
+      <w:pPr>
+        <w:pStyle w:val="3"/>
+        <w:shd w:val="clear" w:color="auto" w:fill="FFFFFF"/>
+        <w:rPr>
+          <w:rFonts w:ascii="Arial" w:hAnsi="Arial" w:cs="Arial"/>
+        </w:rPr>
+      </w:pPr>
+      <w:r>
+        <w:rPr>
+          <w:rFonts w:ascii="Arial" w:hAnsi="Arial" w:cs="Arial"/>
+        </w:rPr>
+        <w:t>Привязать удалённый репозиторий к локальному — </w:t>
+      </w:r>
+      <w:r>
+        <w:rPr>
+          <w:rStyle w:val="HTML"/>
+          <w:rFonts w:ascii="Ubuntu Mono" w:hAnsi="Ubuntu Mono"/>
+          <w:sz w:val="22"/>
+          <w:szCs w:val="22"/>
+        </w:rPr>
+        <w:t>git remote add</w:t>
+      </w:r>
+    </w:p>
+    <w:p>
+      <w:pPr>
+        <w:ind w:left="142"/>
+        <w:rPr>
+          <w:sz w:val="24"/>
+          <w:szCs w:val="22"/>
+          <w:lang w:val="en-US"/>
+        </w:rPr>
+      </w:pPr>
+      <w:r>
+        <w:rPr>
+          <w:sz w:val="24"/>
+          <w:szCs w:val="22"/>
+          <w:lang w:val="en-US"/>
+        </w:rPr>
+        <w:t>$ cd ~/dev/first-project</w:t>
+      </w:r>
+    </w:p>
+    <w:p>
+      <w:pPr>
+        <w:ind w:left="142"/>
+        <w:rPr>
+          <w:sz w:val="24"/>
+          <w:szCs w:val="22"/>
+          <w:lang w:val="en-US"/>
+        </w:rPr>
+      </w:pPr>
+      <w:r>
+        <w:rPr>
+          <w:sz w:val="24"/>
+          <w:szCs w:val="22"/>
+          <w:lang w:val="en-US"/>
+        </w:rPr>
+        <w:t xml:space="preserve">$ git remote add origin </w:t>
+      </w:r>
+      <w:hyperlink r:id="rId5" w:history="1">
+        <w:r>
+          <w:rPr>
+            <w:rStyle w:val="a6"/>
+            <w:sz w:val="24"/>
+            <w:szCs w:val="22"/>
+            <w:lang w:val="en-US"/>
+          </w:rPr>
+          <w:t>git@github.com:%</w:t>
+        </w:r>
+        <w:r>
+          <w:rPr>
+            <w:rStyle w:val="a6"/>
+            <w:sz w:val="24"/>
+            <w:szCs w:val="22"/>
+          </w:rPr>
+          <w:t>ИМЯ</w:t>
+        </w:r>
+        <w:r>
+          <w:rPr>
+            <w:rStyle w:val="a6"/>
+            <w:sz w:val="24"/>
+            <w:szCs w:val="22"/>
+            <w:lang w:val="en-US"/>
+          </w:rPr>
+          <w:t>_</w:t>
+        </w:r>
+        <w:r>
+          <w:rPr>
+            <w:rStyle w:val="a6"/>
+            <w:sz w:val="24"/>
+            <w:szCs w:val="22"/>
+          </w:rPr>
+          <w:t>АККАУНТА</w:t>
+        </w:r>
+        <w:r>
+          <w:rPr>
+            <w:rStyle w:val="a6"/>
+            <w:sz w:val="24"/>
+            <w:szCs w:val="22"/>
+            <w:lang w:val="en-US"/>
+          </w:rPr>
+          <w:t>%/first-project.git</w:t>
+        </w:r>
+      </w:hyperlink>
+    </w:p>
+    <w:p>
+      <w:pPr>
+        <w:ind w:left="142"/>
+        <w:rPr>
+          <w:sz w:val="24"/>
+          <w:szCs w:val="22"/>
+          <w:lang w:val="en-US"/>
+        </w:rPr>
+      </w:pPr>
+    </w:p>
+    <w:p>
+      <w:pPr>
+        <w:pStyle w:val="3"/>
+        <w:shd w:val="clear" w:color="auto" w:fill="FFFFFF"/>
+        <w:rPr>
+          <w:rFonts w:ascii="Arial" w:hAnsi="Arial" w:cs="Arial"/>
+        </w:rPr>
+      </w:pPr>
+      <w:r>
+        <w:rPr>
+          <w:rFonts w:ascii="Arial" w:hAnsi="Arial" w:cs="Arial"/>
+        </w:rPr>
+        <w:t>Убедиться, что репозитории связаны, — </w:t>
+      </w:r>
+      <w:r>
+        <w:rPr>
+          <w:rStyle w:val="HTML"/>
+          <w:rFonts w:ascii="Ubuntu Mono" w:hAnsi="Ubuntu Mono"/>
+          <w:sz w:val="22"/>
+          <w:szCs w:val="22"/>
+        </w:rPr>
+        <w:t>git remote -v</w:t>
+      </w:r>
+    </w:p>
+    <w:p>
+      <w:pPr>
+        <w:ind w:left="142"/>
+        <w:rPr>
+          <w:sz w:val="24"/>
+          <w:szCs w:val="22"/>
+          <w:lang w:val="en-US"/>
+        </w:rPr>
+      </w:pPr>
+      <w:r>
+        <w:rPr>
+          <w:sz w:val="24"/>
+          <w:szCs w:val="22"/>
+          <w:lang w:val="en-US"/>
+        </w:rPr>
+        <w:t>$ git remote -v</w:t>
+      </w:r>
+    </w:p>
+    <w:p>
+      <w:pPr>
+        <w:ind w:left="142"/>
+        <w:rPr>
+          <w:sz w:val="24"/>
+          <w:szCs w:val="22"/>
+          <w:lang w:val="en-US"/>
+        </w:rPr>
+      </w:pPr>
+      <w:r>
+        <w:rPr>
+          <w:sz w:val="24"/>
+          <w:szCs w:val="22"/>
+          <w:lang w:val="en-US"/>
+        </w:rPr>
+        <w:t>origin    git@github.com:%</w:t>
+      </w:r>
+      <w:r>
+        <w:rPr>
+          <w:sz w:val="24"/>
+          <w:szCs w:val="22"/>
+        </w:rPr>
+        <w:t>ИМЯ</w:t>
+      </w:r>
+      <w:r>
+        <w:rPr>
+          <w:sz w:val="24"/>
+          <w:szCs w:val="22"/>
+          <w:lang w:val="en-US"/>
+        </w:rPr>
+        <w:t>_</w:t>
+      </w:r>
+      <w:r>
+        <w:rPr>
+          <w:sz w:val="24"/>
+          <w:szCs w:val="22"/>
+        </w:rPr>
+        <w:t>АККАУНТА</w:t>
+      </w:r>
+      <w:r>
+        <w:rPr>
+          <w:sz w:val="24"/>
+          <w:szCs w:val="22"/>
+          <w:lang w:val="en-US"/>
+        </w:rPr>
+        <w:t>%/%</w:t>
+      </w:r>
+      <w:r>
+        <w:rPr>
+          <w:sz w:val="24"/>
+          <w:szCs w:val="22"/>
+        </w:rPr>
+        <w:t>ИМЯ</w:t>
+      </w:r>
+      <w:r>
+        <w:rPr>
+          <w:sz w:val="24"/>
+          <w:szCs w:val="22"/>
+          <w:lang w:val="en-US"/>
+        </w:rPr>
+        <w:t>-</w:t>
+      </w:r>
+      <w:r>
+        <w:rPr>
+          <w:sz w:val="24"/>
+          <w:szCs w:val="22"/>
+        </w:rPr>
+        <w:t>ПРОЕКТА</w:t>
+      </w:r>
+      <w:r>
+        <w:rPr>
+          <w:sz w:val="24"/>
+          <w:szCs w:val="22"/>
+          <w:lang w:val="en-US"/>
+        </w:rPr>
+        <w:t>%.git (fetch)</w:t>
+      </w:r>
+    </w:p>
+    <w:p>
+      <w:pPr>
+        <w:ind w:left="142"/>
+        <w:rPr>
+          <w:sz w:val="24"/>
+          <w:szCs w:val="22"/>
+          <w:lang w:val="en-US"/>
+        </w:rPr>
+      </w:pPr>
+      <w:r>
+        <w:rPr>
+          <w:sz w:val="24"/>
+          <w:szCs w:val="22"/>
+          <w:lang w:val="en-US"/>
+        </w:rPr>
+        <w:t>origin    git@github.com:%</w:t>
+      </w:r>
+      <w:r>
+        <w:rPr>
+          <w:sz w:val="24"/>
+          <w:szCs w:val="22"/>
+        </w:rPr>
+        <w:t>ИМЯ</w:t>
+      </w:r>
+      <w:r>
+        <w:rPr>
+          <w:sz w:val="24"/>
+          <w:szCs w:val="22"/>
+          <w:lang w:val="en-US"/>
+        </w:rPr>
+        <w:t>_</w:t>
+      </w:r>
+      <w:r>
+        <w:rPr>
+          <w:sz w:val="24"/>
+          <w:szCs w:val="22"/>
+        </w:rPr>
+        <w:t>АККАУНТА</w:t>
+      </w:r>
+      <w:r>
+        <w:rPr>
+          <w:sz w:val="24"/>
+          <w:szCs w:val="22"/>
+          <w:lang w:val="en-US"/>
+        </w:rPr>
+        <w:t>%/%</w:t>
+      </w:r>
+      <w:r>
+        <w:rPr>
+          <w:sz w:val="24"/>
+          <w:szCs w:val="22"/>
+        </w:rPr>
+        <w:t>ИМЯ</w:t>
+      </w:r>
+      <w:r>
+        <w:rPr>
+          <w:sz w:val="24"/>
+          <w:szCs w:val="22"/>
+          <w:lang w:val="en-US"/>
+        </w:rPr>
+        <w:t>-</w:t>
+      </w:r>
+      <w:r>
+        <w:rPr>
+          <w:sz w:val="24"/>
+          <w:szCs w:val="22"/>
+        </w:rPr>
+        <w:t>ПРОЕКТА</w:t>
+      </w:r>
+      <w:r>
+        <w:rPr>
+          <w:sz w:val="24"/>
+          <w:szCs w:val="22"/>
+          <w:lang w:val="en-US"/>
+        </w:rPr>
+        <w:t>%.git (push)</w:t>
+      </w:r>
+    </w:p>
+    <w:p>
+      <w:pPr>
+        <w:ind w:left="142"/>
+        <w:rPr>
+          <w:sz w:val="24"/>
+          <w:szCs w:val="22"/>
+          <w:lang w:val="en-US"/>
+        </w:rPr>
+      </w:pPr>
+    </w:p>
+    <w:p>
+      <w:pPr>
+        <w:ind w:left="142"/>
+        <w:rPr>
+          <w:sz w:val="24"/>
+          <w:szCs w:val="22"/>
+          <w:lang w:val="en-US"/>
+        </w:rPr>
+      </w:pPr>
+    </w:p>
+    <w:p>
+      <w:pPr>
+        <w:pStyle w:val="1"/>
+        <w:numPr>
+          <w:ilvl w:val="0"/>
+          <w:numId w:val="0"/>
+        </w:numPr>
+        <w:shd w:val="clear" w:color="auto" w:fill="FFFFFF"/>
+        <w:jc w:val="left"/>
+        <w:rPr>
+          <w:rFonts w:ascii="Arial" w:hAnsi="Arial" w:cs="Arial"/>
+          <w:sz w:val="28"/>
+          <w:szCs w:val="36"/>
+        </w:rPr>
+      </w:pPr>
+      <w:r>
+        <w:rPr>
+          <w:rFonts w:ascii="Arial" w:hAnsi="Arial" w:cs="Arial"/>
+          <w:sz w:val="28"/>
+          <w:szCs w:val="36"/>
+        </w:rPr>
+        <w:t>Синхронизируем локальный и удалённый репозитории</w:t>
+      </w:r>
+    </w:p>
+    <w:p>
+      <w:pPr>
+        <w:pStyle w:val="3"/>
+        <w:shd w:val="clear" w:color="auto" w:fill="FFFFFF"/>
+        <w:rPr>
+          <w:rStyle w:val="HTML"/>
+          <w:rFonts w:ascii="Ubuntu Mono" w:hAnsi="Ubuntu Mono"/>
+          <w:sz w:val="22"/>
+          <w:szCs w:val="22"/>
+        </w:rPr>
+      </w:pPr>
+      <w:r>
+        <w:rPr>
+          <w:rFonts w:ascii="Arial" w:hAnsi="Arial" w:cs="Arial"/>
+        </w:rPr>
+        <w:t>Отправить изменения на удалённый репозиторий — </w:t>
+      </w:r>
+      <w:r>
+        <w:rPr>
+          <w:rStyle w:val="HTML"/>
+          <w:rFonts w:ascii="Ubuntu Mono" w:hAnsi="Ubuntu Mono"/>
+          <w:sz w:val="22"/>
+          <w:szCs w:val="22"/>
+        </w:rPr>
+        <w:t>git push</w:t>
+      </w:r>
+    </w:p>
+    <w:p>
+      <w:pPr>
+        <w:ind w:left="142"/>
+        <w:rPr>
+          <w:sz w:val="24"/>
+          <w:szCs w:val="22"/>
+          <w:lang w:val="en-US"/>
+        </w:rPr>
+      </w:pPr>
+      <w:r>
+        <w:rPr>
+          <w:sz w:val="24"/>
+          <w:szCs w:val="22"/>
+          <w:lang w:val="en-US"/>
+        </w:rPr>
+        <w:t xml:space="preserve">$ git push -u origin main # Если команда приведёт к ошибке, попробуйте </w:t>
+      </w:r>
+    </w:p>
+    <w:p>
+      <w:pPr>
+        <w:ind w:left="142"/>
+        <w:rPr>
+          <w:sz w:val="24"/>
+          <w:szCs w:val="22"/>
+          <w:lang w:val="en-US"/>
+        </w:rPr>
+      </w:pPr>
+      <w:r>
+        <w:rPr>
+          <w:sz w:val="24"/>
+          <w:szCs w:val="22"/>
+          <w:lang w:val="en-US"/>
+        </w:rPr>
+        <w:t xml:space="preserve">                          </w:t>
+      </w:r>
+      <w:r>
+        <w:rPr>
+          <w:sz w:val="24"/>
+          <w:szCs w:val="22"/>
+          <w:lang w:val="en-US"/>
+        </w:rPr>
+        <w:tab/>
+        <w:t xml:space="preserve">        </w:t>
+      </w:r>
+      <w:r>
+        <w:rPr>
+          <w:sz w:val="24"/>
+          <w:szCs w:val="22"/>
+          <w:lang w:val="en-US"/>
+        </w:rPr>
+        <w:t># заменить main на master.</w:t>
+      </w:r>
+    </w:p>
+    <w:p>
+      <w:pPr>
+        <w:ind w:left="142"/>
+        <w:rPr>
+          <w:sz w:val="24"/>
+          <w:szCs w:val="22"/>
+        </w:rPr>
+      </w:pPr>
     </w:p>
     <w:sectPr>
       <w:pgSz w:w="11906" w:h="16838"/>
@@ -1406,6 +2114,119 @@
     </w:lvl>
   </w:abstractNum>
   <w:abstractNum w:abstractNumId="2" w15:restartNumberingAfterBreak="0">
+    <w:nsid w:val="0A964F3B"/>
+    <w:multiLevelType w:val="multilevel"/>
+    <w:tmpl w:val="B0228D32"/>
+    <w:lvl w:ilvl="0">
+      <w:start w:val="4"/>
+      <w:numFmt w:val="decimal"/>
+      <w:lvlText w:val="%1."/>
+      <w:lvlJc w:val="left"/>
+      <w:pPr>
+        <w:tabs>
+          <w:tab w:val="num" w:pos="720"/>
+        </w:tabs>
+        <w:ind w:left="720" w:hanging="360"/>
+      </w:pPr>
+    </w:lvl>
+    <w:lvl w:ilvl="1" w:tentative="1">
+      <w:start w:val="1"/>
+      <w:numFmt w:val="decimal"/>
+      <w:lvlText w:val="%2."/>
+      <w:lvlJc w:val="left"/>
+      <w:pPr>
+        <w:tabs>
+          <w:tab w:val="num" w:pos="1440"/>
+        </w:tabs>
+        <w:ind w:left="1440" w:hanging="360"/>
+      </w:pPr>
+    </w:lvl>
+    <w:lvl w:ilvl="2" w:tentative="1">
+      <w:start w:val="1"/>
+      <w:numFmt w:val="decimal"/>
+      <w:lvlText w:val="%3."/>
+      <w:lvlJc w:val="left"/>
+      <w:pPr>
+        <w:tabs>
+          <w:tab w:val="num" w:pos="2160"/>
+        </w:tabs>
+        <w:ind w:left="2160" w:hanging="360"/>
+      </w:pPr>
+    </w:lvl>
+    <w:lvl w:ilvl="3" w:tentative="1">
+      <w:start w:val="1"/>
+      <w:numFmt w:val="decimal"/>
+      <w:lvlText w:val="%4."/>
+      <w:lvlJc w:val="left"/>
+      <w:pPr>
+        <w:tabs>
+          <w:tab w:val="num" w:pos="2880"/>
+        </w:tabs>
+        <w:ind w:left="2880" w:hanging="360"/>
+      </w:pPr>
+    </w:lvl>
+    <w:lvl w:ilvl="4" w:tentative="1">
+      <w:start w:val="1"/>
+      <w:numFmt w:val="decimal"/>
+      <w:lvlText w:val="%5."/>
+      <w:lvlJc w:val="left"/>
+      <w:pPr>
+        <w:tabs>
+          <w:tab w:val="num" w:pos="3600"/>
+        </w:tabs>
+        <w:ind w:left="3600" w:hanging="360"/>
+      </w:pPr>
+    </w:lvl>
+    <w:lvl w:ilvl="5" w:tentative="1">
+      <w:start w:val="1"/>
+      <w:numFmt w:val="decimal"/>
+      <w:lvlText w:val="%6."/>
+      <w:lvlJc w:val="left"/>
+      <w:pPr>
+        <w:tabs>
+          <w:tab w:val="num" w:pos="4320"/>
+        </w:tabs>
+        <w:ind w:left="4320" w:hanging="360"/>
+      </w:pPr>
+    </w:lvl>
+    <w:lvl w:ilvl="6" w:tentative="1">
+      <w:start w:val="1"/>
+      <w:numFmt w:val="decimal"/>
+      <w:lvlText w:val="%7."/>
+      <w:lvlJc w:val="left"/>
+      <w:pPr>
+        <w:tabs>
+          <w:tab w:val="num" w:pos="5040"/>
+        </w:tabs>
+        <w:ind w:left="5040" w:hanging="360"/>
+      </w:pPr>
+    </w:lvl>
+    <w:lvl w:ilvl="7" w:tentative="1">
+      <w:start w:val="1"/>
+      <w:numFmt w:val="decimal"/>
+      <w:lvlText w:val="%8."/>
+      <w:lvlJc w:val="left"/>
+      <w:pPr>
+        <w:tabs>
+          <w:tab w:val="num" w:pos="5760"/>
+        </w:tabs>
+        <w:ind w:left="5760" w:hanging="360"/>
+      </w:pPr>
+    </w:lvl>
+    <w:lvl w:ilvl="8" w:tentative="1">
+      <w:start w:val="1"/>
+      <w:numFmt w:val="decimal"/>
+      <w:lvlText w:val="%9."/>
+      <w:lvlJc w:val="left"/>
+      <w:pPr>
+        <w:tabs>
+          <w:tab w:val="num" w:pos="6480"/>
+        </w:tabs>
+        <w:ind w:left="6480" w:hanging="360"/>
+      </w:pPr>
+    </w:lvl>
+  </w:abstractNum>
+  <w:abstractNum w:abstractNumId="3" w15:restartNumberingAfterBreak="0">
     <w:nsid w:val="0C792AE2"/>
     <w:multiLevelType w:val="multilevel"/>
     <w:tmpl w:val="BFC8FA6E"/>
@@ -1509,7 +2330,7 @@
       <w:lvlJc w:val="left"/>
     </w:lvl>
   </w:abstractNum>
-  <w:abstractNum w:abstractNumId="3" w15:restartNumberingAfterBreak="0">
+  <w:abstractNum w:abstractNumId="4" w15:restartNumberingAfterBreak="0">
     <w:nsid w:val="0DBA41E0"/>
     <w:multiLevelType w:val="multilevel"/>
     <w:tmpl w:val="FA38CF2A"/>
@@ -1596,7 +2417,7 @@
       </w:pPr>
     </w:lvl>
   </w:abstractNum>
-  <w:abstractNum w:abstractNumId="4" w15:restartNumberingAfterBreak="0">
+  <w:abstractNum w:abstractNumId="5" w15:restartNumberingAfterBreak="0">
     <w:nsid w:val="0E2B49A3"/>
     <w:multiLevelType w:val="hybridMultilevel"/>
     <w:tmpl w:val="E02E07C2"/>
@@ -1683,7 +2504,7 @@
       </w:pPr>
     </w:lvl>
   </w:abstractNum>
-  <w:abstractNum w:abstractNumId="5" w15:restartNumberingAfterBreak="0">
+  <w:abstractNum w:abstractNumId="6" w15:restartNumberingAfterBreak="0">
     <w:nsid w:val="0E6859D0"/>
     <w:multiLevelType w:val="hybridMultilevel"/>
     <w:tmpl w:val="E4E00036"/>
@@ -1773,7 +2594,120 @@
       </w:pPr>
     </w:lvl>
   </w:abstractNum>
-  <w:abstractNum w:abstractNumId="6" w15:restartNumberingAfterBreak="0">
+  <w:abstractNum w:abstractNumId="7" w15:restartNumberingAfterBreak="0">
+    <w:nsid w:val="0EB73CB3"/>
+    <w:multiLevelType w:val="multilevel"/>
+    <w:tmpl w:val="B94E6584"/>
+    <w:lvl w:ilvl="0">
+      <w:start w:val="1"/>
+      <w:numFmt w:val="decimal"/>
+      <w:lvlText w:val="%1."/>
+      <w:lvlJc w:val="left"/>
+      <w:pPr>
+        <w:tabs>
+          <w:tab w:val="num" w:pos="720"/>
+        </w:tabs>
+        <w:ind w:left="720" w:hanging="360"/>
+      </w:pPr>
+    </w:lvl>
+    <w:lvl w:ilvl="1" w:tentative="1">
+      <w:start w:val="1"/>
+      <w:numFmt w:val="decimal"/>
+      <w:lvlText w:val="%2."/>
+      <w:lvlJc w:val="left"/>
+      <w:pPr>
+        <w:tabs>
+          <w:tab w:val="num" w:pos="1440"/>
+        </w:tabs>
+        <w:ind w:left="1440" w:hanging="360"/>
+      </w:pPr>
+    </w:lvl>
+    <w:lvl w:ilvl="2" w:tentative="1">
+      <w:start w:val="1"/>
+      <w:numFmt w:val="decimal"/>
+      <w:lvlText w:val="%3."/>
+      <w:lvlJc w:val="left"/>
+      <w:pPr>
+        <w:tabs>
+          <w:tab w:val="num" w:pos="2160"/>
+        </w:tabs>
+        <w:ind w:left="2160" w:hanging="360"/>
+      </w:pPr>
+    </w:lvl>
+    <w:lvl w:ilvl="3" w:tentative="1">
+      <w:start w:val="1"/>
+      <w:numFmt w:val="decimal"/>
+      <w:lvlText w:val="%4."/>
+      <w:lvlJc w:val="left"/>
+      <w:pPr>
+        <w:tabs>
+          <w:tab w:val="num" w:pos="2880"/>
+        </w:tabs>
+        <w:ind w:left="2880" w:hanging="360"/>
+      </w:pPr>
+    </w:lvl>
+    <w:lvl w:ilvl="4" w:tentative="1">
+      <w:start w:val="1"/>
+      <w:numFmt w:val="decimal"/>
+      <w:lvlText w:val="%5."/>
+      <w:lvlJc w:val="left"/>
+      <w:pPr>
+        <w:tabs>
+          <w:tab w:val="num" w:pos="3600"/>
+        </w:tabs>
+        <w:ind w:left="3600" w:hanging="360"/>
+      </w:pPr>
+    </w:lvl>
+    <w:lvl w:ilvl="5" w:tentative="1">
+      <w:start w:val="1"/>
+      <w:numFmt w:val="decimal"/>
+      <w:lvlText w:val="%6."/>
+      <w:lvlJc w:val="left"/>
+      <w:pPr>
+        <w:tabs>
+          <w:tab w:val="num" w:pos="4320"/>
+        </w:tabs>
+        <w:ind w:left="4320" w:hanging="360"/>
+      </w:pPr>
+    </w:lvl>
+    <w:lvl w:ilvl="6" w:tentative="1">
+      <w:start w:val="1"/>
+      <w:numFmt w:val="decimal"/>
+      <w:lvlText w:val="%7."/>
+      <w:lvlJc w:val="left"/>
+      <w:pPr>
+        <w:tabs>
+          <w:tab w:val="num" w:pos="5040"/>
+        </w:tabs>
+        <w:ind w:left="5040" w:hanging="360"/>
+      </w:pPr>
+    </w:lvl>
+    <w:lvl w:ilvl="7" w:tentative="1">
+      <w:start w:val="1"/>
+      <w:numFmt w:val="decimal"/>
+      <w:lvlText w:val="%8."/>
+      <w:lvlJc w:val="left"/>
+      <w:pPr>
+        <w:tabs>
+          <w:tab w:val="num" w:pos="5760"/>
+        </w:tabs>
+        <w:ind w:left="5760" w:hanging="360"/>
+      </w:pPr>
+    </w:lvl>
+    <w:lvl w:ilvl="8" w:tentative="1">
+      <w:start w:val="1"/>
+      <w:numFmt w:val="decimal"/>
+      <w:lvlText w:val="%9."/>
+      <w:lvlJc w:val="left"/>
+      <w:pPr>
+        <w:tabs>
+          <w:tab w:val="num" w:pos="6480"/>
+        </w:tabs>
+        <w:ind w:left="6480" w:hanging="360"/>
+      </w:pPr>
+    </w:lvl>
+  </w:abstractNum>
+  <w:abstractNum w:abstractNumId="8" w15:restartNumberingAfterBreak="0">
     <w:nsid w:val="16D071B6"/>
     <w:multiLevelType w:val="multilevel"/>
     <w:tmpl w:val="36441F92"/>
@@ -1922,7 +2856,7 @@
       </w:rPr>
     </w:lvl>
   </w:abstractNum>
-  <w:abstractNum w:abstractNumId="7" w15:restartNumberingAfterBreak="0">
+  <w:abstractNum w:abstractNumId="9" w15:restartNumberingAfterBreak="0">
     <w:nsid w:val="21C530F7"/>
     <w:multiLevelType w:val="hybridMultilevel"/>
     <w:tmpl w:val="7E2AB75A"/>
@@ -2008,7 +2942,7 @@
       </w:pPr>
     </w:lvl>
   </w:abstractNum>
-  <w:abstractNum w:abstractNumId="8" w15:restartNumberingAfterBreak="0">
+  <w:abstractNum w:abstractNumId="10" w15:restartNumberingAfterBreak="0">
     <w:nsid w:val="288E0A43"/>
     <w:multiLevelType w:val="multilevel"/>
     <w:tmpl w:val="A484EF52"/>
@@ -2157,7 +3091,7 @@
       </w:rPr>
     </w:lvl>
   </w:abstractNum>
-  <w:abstractNum w:abstractNumId="9" w15:restartNumberingAfterBreak="0">
+  <w:abstractNum w:abstractNumId="11" w15:restartNumberingAfterBreak="0">
     <w:nsid w:val="3EB85ADA"/>
     <w:multiLevelType w:val="multilevel"/>
     <w:tmpl w:val="54A227FC"/>
@@ -2306,7 +3240,7 @@
       </w:rPr>
     </w:lvl>
   </w:abstractNum>
-  <w:abstractNum w:abstractNumId="10" w15:restartNumberingAfterBreak="0">
+  <w:abstractNum w:abstractNumId="12" w15:restartNumberingAfterBreak="0">
     <w:nsid w:val="4C243A3A"/>
     <w:multiLevelType w:val="multilevel"/>
     <w:tmpl w:val="80C2026E"/>
@@ -2493,10 +3427,10 @@
     </w:lvl>
   </w:abstractNum>
   <w:num w:numId="1" w16cid:durableId="207685067">
-    <w:abstractNumId w:val="4"/>
+    <w:abstractNumId w:val="5"/>
   </w:num>
   <w:num w:numId="2" w16cid:durableId="427314269">
-    <w:abstractNumId w:val="4"/>
+    <w:abstractNumId w:val="5"/>
   </w:num>
   <w:num w:numId="3" w16cid:durableId="1578054806">
     <w:abstractNumId w:val="1"/>
@@ -2505,10 +3439,10 @@
     <w:abstractNumId w:val="1"/>
   </w:num>
   <w:num w:numId="5" w16cid:durableId="1937590368">
-    <w:abstractNumId w:val="7"/>
+    <w:abstractNumId w:val="9"/>
   </w:num>
   <w:num w:numId="6" w16cid:durableId="273559099">
-    <w:abstractNumId w:val="2"/>
+    <w:abstractNumId w:val="3"/>
   </w:num>
   <w:num w:numId="7" w16cid:durableId="1773671976">
     <w:abstractNumId w:val="0"/>
@@ -2520,25 +3454,31 @@
     <w:abstractNumId w:val="0"/>
   </w:num>
   <w:num w:numId="10" w16cid:durableId="1342127542">
-    <w:abstractNumId w:val="5"/>
+    <w:abstractNumId w:val="6"/>
   </w:num>
   <w:num w:numId="11" w16cid:durableId="939800597">
+    <w:abstractNumId w:val="12"/>
+  </w:num>
+  <w:num w:numId="12" w16cid:durableId="195580565">
+    <w:abstractNumId w:val="12"/>
+  </w:num>
+  <w:num w:numId="13" w16cid:durableId="1467166861">
+    <w:abstractNumId w:val="4"/>
+  </w:num>
+  <w:num w:numId="14" w16cid:durableId="2025595879">
+    <w:abstractNumId w:val="8"/>
+  </w:num>
+  <w:num w:numId="15" w16cid:durableId="1209611651">
+    <w:abstractNumId w:val="11"/>
+  </w:num>
+  <w:num w:numId="16" w16cid:durableId="207692517">
     <w:abstractNumId w:val="10"/>
   </w:num>
-  <w:num w:numId="12" w16cid:durableId="195580565">
-    <w:abstractNumId w:val="10"/>
+  <w:num w:numId="17" w16cid:durableId="1408763414">
+    <w:abstractNumId w:val="7"/>
   </w:num>
-  <w:num w:numId="13" w16cid:durableId="1467166861">
-    <w:abstractNumId w:val="3"/>
-  </w:num>
-  <w:num w:numId="14" w16cid:durableId="2025595879">
-    <w:abstractNumId w:val="6"/>
-  </w:num>
-  <w:num w:numId="15" w16cid:durableId="1209611651">
-    <w:abstractNumId w:val="9"/>
-  </w:num>
-  <w:num w:numId="16" w16cid:durableId="207692517">
-    <w:abstractNumId w:val="8"/>
+  <w:num w:numId="18" w16cid:durableId="1098914668">
+    <w:abstractNumId w:val="2"/>
   </w:num>
 </w:numbering>
 </file>
@@ -3165,6 +4105,107 @@
       <w14:ligatures w14:val="none"/>
     </w:rPr>
   </w:style>
+  <w:style w:type="character" w:customStyle="1" w:styleId="hljs-comment">
+    <w:name w:val="hljs-comment"/>
+    <w:basedOn w:val="a1"/>
+    <w:rsid w:val="0012286B"/>
+  </w:style>
+  <w:style w:type="character" w:customStyle="1" w:styleId="code-blocklang">
+    <w:name w:val="code-block__lang"/>
+    <w:basedOn w:val="a1"/>
+    <w:rsid w:val="0012286B"/>
+  </w:style>
+  <w:style w:type="paragraph" w:styleId="HTML0">
+    <w:name w:val="HTML Preformatted"/>
+    <w:basedOn w:val="a0"/>
+    <w:link w:val="HTML1"/>
+    <w:uiPriority w:val="99"/>
+    <w:semiHidden/>
+    <w:unhideWhenUsed/>
+    <w:rsid w:val="0012286B"/>
+    <w:pPr>
+      <w:tabs>
+        <w:tab w:val="left" w:pos="916"/>
+        <w:tab w:val="left" w:pos="1832"/>
+        <w:tab w:val="left" w:pos="2748"/>
+        <w:tab w:val="left" w:pos="3664"/>
+        <w:tab w:val="left" w:pos="4580"/>
+        <w:tab w:val="left" w:pos="5496"/>
+        <w:tab w:val="left" w:pos="6412"/>
+        <w:tab w:val="left" w:pos="7328"/>
+        <w:tab w:val="left" w:pos="8244"/>
+        <w:tab w:val="left" w:pos="9160"/>
+        <w:tab w:val="left" w:pos="10076"/>
+        <w:tab w:val="left" w:pos="10992"/>
+        <w:tab w:val="left" w:pos="11908"/>
+        <w:tab w:val="left" w:pos="12824"/>
+        <w:tab w:val="left" w:pos="13740"/>
+        <w:tab w:val="left" w:pos="14656"/>
+      </w:tabs>
+    </w:pPr>
+    <w:rPr>
+      <w:rFonts w:ascii="Courier New" w:eastAsia="Times New Roman" w:hAnsi="Courier New" w:cs="Courier New"/>
+      <w:kern w:val="0"/>
+      <w:sz w:val="20"/>
+      <w:szCs w:val="20"/>
+      <w:lang w:eastAsia="ru-RU"/>
+      <w14:ligatures w14:val="none"/>
+    </w:rPr>
+  </w:style>
+  <w:style w:type="character" w:customStyle="1" w:styleId="HTML1">
+    <w:name w:val="Стандартный HTML Знак"/>
+    <w:basedOn w:val="a1"/>
+    <w:link w:val="HTML0"/>
+    <w:uiPriority w:val="99"/>
+    <w:semiHidden/>
+    <w:rsid w:val="0012286B"/>
+    <w:rPr>
+      <w:rFonts w:ascii="Courier New" w:eastAsia="Times New Roman" w:hAnsi="Courier New" w:cs="Courier New"/>
+      <w:kern w:val="0"/>
+      <w:sz w:val="20"/>
+      <w:szCs w:val="20"/>
+      <w:lang w:eastAsia="ru-RU"/>
+      <w14:ligatures w14:val="none"/>
+    </w:rPr>
+  </w:style>
+  <w:style w:type="character" w:customStyle="1" w:styleId="hljs-string">
+    <w:name w:val="hljs-string"/>
+    <w:basedOn w:val="a1"/>
+    <w:rsid w:val="0012286B"/>
+  </w:style>
+  <w:style w:type="character" w:customStyle="1" w:styleId="hljs-keyword">
+    <w:name w:val="hljs-keyword"/>
+    <w:basedOn w:val="a1"/>
+    <w:rsid w:val="0012286B"/>
+  </w:style>
+  <w:style w:type="character" w:customStyle="1" w:styleId="hljs-builtin">
+    <w:name w:val="hljs-built_in"/>
+    <w:basedOn w:val="a1"/>
+    <w:rsid w:val="0012286B"/>
+  </w:style>
+  <w:style w:type="character" w:styleId="a6">
+    <w:name w:val="Hyperlink"/>
+    <w:basedOn w:val="a1"/>
+    <w:uiPriority w:val="99"/>
+    <w:unhideWhenUsed/>
+    <w:rsid w:val="00B978B1"/>
+    <w:rPr>
+      <w:color w:val="0563C1" w:themeColor="hyperlink"/>
+      <w:u w:val="single"/>
+    </w:rPr>
+  </w:style>
+  <w:style w:type="character" w:styleId="a7">
+    <w:name w:val="Unresolved Mention"/>
+    <w:basedOn w:val="a1"/>
+    <w:uiPriority w:val="99"/>
+    <w:semiHidden/>
+    <w:unhideWhenUsed/>
+    <w:rsid w:val="00B978B1"/>
+    <w:rPr>
+      <w:color w:val="605E5C"/>
+      <w:shd w:val="clear" w:color="auto" w:fill="E1DFDD"/>
+    </w:rPr>
+  </w:style>
 </w:styles>
 </file>
 
